--- a/DOCS/REQUIREMENTS/Требования к программной системе.docx
+++ b/DOCS/REQUIREMENTS/Требования к программной системе.docx
@@ -102,23 +102,10 @@
         <w:t xml:space="preserve"> </w:t>
       </w:r>
       <w:r>
-        <w:t xml:space="preserve">требования к подсистеме трансляции, </w:t>
-      </w:r>
-      <w:r>
-        <w:rPr>
-          <w:highlight w:val="red"/>
-          <w:lang w:val="en-US"/>
-        </w:rPr>
-        <w:t>BACK</w:t>
-      </w:r>
-      <w:r>
-        <w:rPr>
-          <w:highlight w:val="red"/>
-        </w:rPr>
-        <w:t xml:space="preserve"> – требования, относящиеся к алгоритмической части программы</w:t>
-      </w:r>
-      <w:r>
-        <w:t>;</w:t>
+        <w:t>требования к подсистеме трансляции</w:t>
+      </w:r>
+      <w:r>
+        <w:t>.</w:t>
       </w:r>
     </w:p>
     <w:p>
@@ -139,10 +126,20 @@
     <w:p>
       <w:pPr>
         <w:spacing w:line="360" w:lineRule="auto"/>
-        <w:jc w:val="both"/>
-      </w:pPr>
-      <w:r>
-        <w:t>Требования к графическому интерфейсу</w:t>
+        <w:ind w:firstLine="709"/>
+        <w:jc w:val="both"/>
+      </w:pPr>
+      <w:r>
+        <w:t>Между частями номера требования пишется символ «_».</w:t>
+      </w:r>
+    </w:p>
+    <w:p>
+      <w:pPr>
+        <w:spacing w:line="360" w:lineRule="auto"/>
+        <w:jc w:val="both"/>
+      </w:pPr>
+      <w:r>
+        <w:t>Требования к интерфейсу</w:t>
       </w:r>
       <w:r>
         <w:t xml:space="preserve"> пользователя</w:t>
@@ -163,34 +160,19 @@
         <w:jc w:val="both"/>
       </w:pPr>
       <w:r>
-        <w:t>[</w:t>
-      </w:r>
-      <w:r>
-        <w:rPr>
-          <w:lang w:val="en-US"/>
-        </w:rPr>
-        <w:t>REQ</w:t>
-      </w:r>
-      <w:r>
-        <w:t>-</w:t>
-      </w:r>
-      <w:r>
-        <w:rPr>
-          <w:lang w:val="en-US"/>
-        </w:rPr>
-        <w:t>FRONT</w:t>
-      </w:r>
-      <w:r>
-        <w:t xml:space="preserve">-1] </w:t>
-      </w:r>
-      <w:r>
         <w:t>и</w:t>
       </w:r>
       <w:r>
         <w:t>нтерфейс</w:t>
       </w:r>
       <w:r>
-        <w:t xml:space="preserve"> должен быть выполнен в зелёно-белых цветах;</w:t>
+        <w:t xml:space="preserve"> должен быть</w:t>
+      </w:r>
+      <w:r>
+        <w:t xml:space="preserve"> графическим и должен быть</w:t>
+      </w:r>
+      <w:r>
+        <w:t xml:space="preserve"> выполнен в зелёно-белых цветах;</w:t>
       </w:r>
     </w:p>
     <w:p>
@@ -205,52 +187,7 @@
         <w:jc w:val="both"/>
       </w:pPr>
       <w:r>
-        <w:t>[</w:t>
-      </w:r>
-      <w:r>
-        <w:rPr>
-          <w:lang w:val="en-US"/>
-        </w:rPr>
-        <w:t>REQ</w:t>
-      </w:r>
-      <w:r>
-        <w:t>-</w:t>
-      </w:r>
-      <w:r>
-        <w:rPr>
-          <w:lang w:val="en-US"/>
-        </w:rPr>
-        <w:t>FRONT</w:t>
-      </w:r>
-      <w:r>
-        <w:t xml:space="preserve">-2] </w:t>
-      </w:r>
-      <w:r>
-        <w:t>в</w:t>
-      </w:r>
-      <w:r>
-        <w:t xml:space="preserve">ертикальное разделение основной рабочей области на два текстовых поля. В поле слева вводится текст программы на языке </w:t>
-      </w:r>
-      <w:r>
-        <w:rPr>
-          <w:lang w:val="en-US"/>
-        </w:rPr>
-        <w:t>C</w:t>
-      </w:r>
-      <w:r>
-        <w:t>#</w:t>
-      </w:r>
-      <w:r>
-        <w:t xml:space="preserve">, в поле справа выводится эквивалентная программа на языке </w:t>
-      </w:r>
-      <w:r>
-        <w:rPr>
-          <w:lang w:val="en-US"/>
-        </w:rPr>
-        <w:t>Java</w:t>
-      </w:r>
-      <w:r>
-        <w:t>;</w:t>
+        <w:t>элементы управления должны быть выполнены в «плоском» стиле, то есть у них не должно быть теней и иллюзии объёма;</w:t>
       </w:r>
     </w:p>
     <w:p>
@@ -265,28 +202,10 @@
         <w:jc w:val="both"/>
       </w:pPr>
       <w:r>
-        <w:t>[</w:t>
-      </w:r>
-      <w:r>
-        <w:rPr>
-          <w:lang w:val="en-US"/>
-        </w:rPr>
-        <w:t>REQ</w:t>
-      </w:r>
-      <w:r>
-        <w:t>-</w:t>
-      </w:r>
-      <w:r>
-        <w:rPr>
-          <w:lang w:val="en-US"/>
-        </w:rPr>
-        <w:t>FRONT</w:t>
-      </w:r>
-      <w:r>
-        <w:t xml:space="preserve">-3] </w:t>
-      </w:r>
-      <w:r>
-        <w:t xml:space="preserve">каждое поле для ввода кода программ на языках </w:t>
+        <w:t>в</w:t>
+      </w:r>
+      <w:r>
+        <w:t xml:space="preserve">ертикальное разделение основной рабочей области на два текстовых поля. В поле слева вводится текст программы на языке </w:t>
       </w:r>
       <w:r>
         <w:rPr>
@@ -295,10 +214,10 @@
         <w:t>C</w:t>
       </w:r>
       <w:r>
-        <w:t xml:space="preserve"># </w:t>
-      </w:r>
-      <w:r>
-        <w:t xml:space="preserve">и </w:t>
+        <w:t>#</w:t>
+      </w:r>
+      <w:r>
+        <w:t xml:space="preserve">, в поле справа выводится эквивалентная программа на языке </w:t>
       </w:r>
       <w:r>
         <w:rPr>
@@ -307,7 +226,10 @@
         <w:t>Java</w:t>
       </w:r>
       <w:r>
-        <w:t xml:space="preserve"> занимают половину ширины рабочей области и изменяют ширину автоматически вместе с изменением ширины окна;</w:t>
+        <w:t>. Текст в правом поле должен быть доступен только для чтения</w:t>
+      </w:r>
+      <w:r>
+        <w:t>;</w:t>
       </w:r>
     </w:p>
     <w:p>
@@ -322,34 +244,7 @@
         <w:jc w:val="both"/>
       </w:pPr>
       <w:r>
-        <w:t>[</w:t>
-      </w:r>
-      <w:r>
-        <w:rPr>
-          <w:lang w:val="en-US"/>
-        </w:rPr>
-        <w:t>REQ</w:t>
-      </w:r>
-      <w:r>
-        <w:t>-</w:t>
-      </w:r>
-      <w:r>
-        <w:rPr>
-          <w:lang w:val="en-US"/>
-        </w:rPr>
-        <w:t>FRONT</w:t>
-      </w:r>
-      <w:r>
-        <w:t>-</w:t>
-      </w:r>
-      <w:r>
-        <w:t>4</w:t>
-      </w:r>
-      <w:r>
-        <w:t xml:space="preserve">] </w:t>
-      </w:r>
-      <w:r>
-        <w:t xml:space="preserve">трансляция кода из </w:t>
+        <w:t xml:space="preserve">каждое поле для ввода кода программ на языках </w:t>
       </w:r>
       <w:r>
         <w:rPr>
@@ -361,7 +256,7 @@
         <w:t xml:space="preserve"># </w:t>
       </w:r>
       <w:r>
-        <w:t xml:space="preserve">в </w:t>
+        <w:t xml:space="preserve">и </w:t>
       </w:r>
       <w:r>
         <w:rPr>
@@ -370,25 +265,7 @@
         <w:t>Java</w:t>
       </w:r>
       <w:r>
-        <w:t xml:space="preserve"> </w:t>
-      </w:r>
-      <w:r>
-        <w:t xml:space="preserve">происходит при </w:t>
-      </w:r>
-      <w:r>
-        <w:t xml:space="preserve">нажатии кнопки «Перевести» в меню программы или под полем ввода кода на </w:t>
-      </w:r>
-      <w:r>
-        <w:rPr>
-          <w:lang w:val="en-US"/>
-        </w:rPr>
-        <w:t>C</w:t>
-      </w:r>
-      <w:r>
-        <w:t>#</w:t>
-      </w:r>
-      <w:r>
-        <w:t>;</w:t>
+        <w:t xml:space="preserve"> занимают половину ширины рабочей области и изменяют ширину автоматически вместе с изменением ширины окна;</w:t>
       </w:r>
     </w:p>
     <w:p>
@@ -403,61 +280,7 @@
         <w:jc w:val="both"/>
       </w:pPr>
       <w:r>
-        <w:t>[</w:t>
-      </w:r>
-      <w:r>
-        <w:rPr>
-          <w:lang w:val="en-US"/>
-        </w:rPr>
-        <w:t>REQ</w:t>
-      </w:r>
-      <w:r>
-        <w:t>-</w:t>
-      </w:r>
-      <w:r>
-        <w:rPr>
-          <w:lang w:val="en-US"/>
-        </w:rPr>
-        <w:t>FRONT</w:t>
-      </w:r>
-      <w:r>
-        <w:t>-</w:t>
-      </w:r>
-      <w:r>
-        <w:t>5</w:t>
-      </w:r>
-      <w:r>
-        <w:t xml:space="preserve">] </w:t>
-      </w:r>
-      <w:r>
-        <w:t xml:space="preserve">ошибки в коде на языке </w:t>
-      </w:r>
-      <w:r>
-        <w:rPr>
-          <w:lang w:val="en-US"/>
-        </w:rPr>
-        <w:t>C</w:t>
-      </w:r>
-      <w:r>
-        <w:t xml:space="preserve"># </w:t>
-      </w:r>
-      <w:r>
-        <w:t xml:space="preserve">должны </w:t>
-      </w:r>
-      <w:r>
-        <w:t>выделяться</w:t>
-      </w:r>
-      <w:r>
-        <w:t xml:space="preserve"> красным цветом (например, красной чертой</w:t>
-      </w:r>
-      <w:r>
-        <w:t xml:space="preserve"> под текстом, или красным фоном</w:t>
-      </w:r>
-      <w:r>
-        <w:t>)</w:t>
-      </w:r>
-      <w:r>
-        <w:t>;</w:t>
+        <w:t>поля для ввода текста должны показывать плейсхолдеры;</w:t>
       </w:r>
     </w:p>
     <w:p>
@@ -472,43 +295,22 @@
         <w:jc w:val="both"/>
       </w:pPr>
       <w:r>
-        <w:t>[</w:t>
-      </w:r>
-      <w:r>
-        <w:rPr>
-          <w:lang w:val="en-US"/>
-        </w:rPr>
-        <w:t>REQ</w:t>
-      </w:r>
-      <w:r>
-        <w:t>-</w:t>
-      </w:r>
-      <w:r>
-        <w:rPr>
-          <w:lang w:val="en-US"/>
-        </w:rPr>
-        <w:t>FRONT</w:t>
-      </w:r>
-      <w:r>
-        <w:t>-</w:t>
-      </w:r>
-      <w:r>
-        <w:t>6</w:t>
-      </w:r>
-      <w:r>
-        <w:t xml:space="preserve">] </w:t>
-      </w:r>
-      <w:r>
-        <w:t xml:space="preserve">под правым текстовым полем должна располагаться кнопка для сохранения переведённого кода в файл с расширением </w:t>
-      </w:r>
-      <w:r>
-        <w:t>.</w:t>
-      </w:r>
-      <w:r>
-        <w:rPr>
-          <w:lang w:val="en-US"/>
-        </w:rPr>
-        <w:t>java</w:t>
+        <w:t xml:space="preserve">под левым текстовым полем должна располагаться кнопка для вызова диалога открытия файла с исходным кодом с расширением </w:t>
+      </w:r>
+      <w:r>
+        <w:rPr>
+          <w:lang w:val="en-US"/>
+        </w:rPr>
+        <w:t>CS</w:t>
+      </w:r>
+      <w:r>
+        <w:t xml:space="preserve"> или </w:t>
+      </w:r>
+      <w:r>
+        <w:rPr>
+          <w:lang w:val="en-US"/>
+        </w:rPr>
+        <w:t>TXT</w:t>
       </w:r>
       <w:r>
         <w:t>;</w:t>
@@ -526,34 +328,26 @@
         <w:jc w:val="both"/>
       </w:pPr>
       <w:r>
-        <w:t>[</w:t>
-      </w:r>
-      <w:r>
-        <w:rPr>
-          <w:lang w:val="en-US"/>
-        </w:rPr>
-        <w:t>REQ</w:t>
-      </w:r>
-      <w:r>
-        <w:t>-</w:t>
-      </w:r>
-      <w:r>
-        <w:rPr>
-          <w:lang w:val="en-US"/>
-        </w:rPr>
-        <w:t>FRONT</w:t>
-      </w:r>
-      <w:r>
-        <w:t>-</w:t>
-      </w:r>
-      <w:r>
-        <w:t>7</w:t>
-      </w:r>
-      <w:r>
-        <w:t xml:space="preserve">] </w:t>
-      </w:r>
-      <w:r>
-        <w:t>при выходе из программы при наличии переведённого кода у пользователя должно запрашиваться подтверждение действия</w:t>
+        <w:lastRenderedPageBreak/>
+        <w:t xml:space="preserve">под правым текстовым полем должна располагаться кнопка для вызова диалога сохранения переведённого кода в файл с расширением </w:t>
+      </w:r>
+      <w:r>
+        <w:rPr>
+          <w:lang w:val="en-US"/>
+        </w:rPr>
+        <w:t>JAVA</w:t>
+      </w:r>
+      <w:r>
+        <w:t xml:space="preserve"> </w:t>
+      </w:r>
+      <w:r>
+        <w:t xml:space="preserve">или </w:t>
+      </w:r>
+      <w:r>
+        <w:rPr>
+          <w:lang w:val="en-US"/>
+        </w:rPr>
+        <w:t>TXT</w:t>
       </w:r>
       <w:r>
         <w:t>;</w:t>
@@ -571,45 +365,182 @@
         <w:jc w:val="both"/>
       </w:pPr>
       <w:r>
-        <w:lastRenderedPageBreak/>
-        <w:t>[</w:t>
-      </w:r>
-      <w:r>
-        <w:rPr>
-          <w:lang w:val="en-US"/>
-        </w:rPr>
-        <w:t>REQ</w:t>
-      </w:r>
-      <w:r>
-        <w:t>-</w:t>
-      </w:r>
-      <w:r>
-        <w:rPr>
-          <w:lang w:val="en-US"/>
-        </w:rPr>
-        <w:t>FRONT</w:t>
-      </w:r>
-      <w:r>
-        <w:t>-</w:t>
-      </w:r>
-      <w:r>
-        <w:t>8</w:t>
-      </w:r>
-      <w:r>
-        <w:t>]</w:t>
+        <w:t xml:space="preserve">трансляция кода из </w:t>
+      </w:r>
+      <w:r>
+        <w:rPr>
+          <w:lang w:val="en-US"/>
+        </w:rPr>
+        <w:t>C</w:t>
+      </w:r>
+      <w:r>
+        <w:t xml:space="preserve"># </w:t>
+      </w:r>
+      <w:r>
+        <w:t xml:space="preserve">в </w:t>
+      </w:r>
+      <w:r>
+        <w:rPr>
+          <w:lang w:val="en-US"/>
+        </w:rPr>
+        <w:t>Java</w:t>
       </w:r>
       <w:r>
         <w:t xml:space="preserve"> </w:t>
       </w:r>
       <w:r>
-        <w:t>горизонтальное разделение рабочей области. В верхней части находятся поля для ввода и вывода, в нижней части находится консоль с логом работы транслятора.</w:t>
-      </w:r>
-    </w:p>
-    <w:p>
-      <w:pPr>
-        <w:spacing w:line="360" w:lineRule="auto"/>
-        <w:jc w:val="both"/>
-      </w:pPr>
+        <w:t xml:space="preserve">происходит при </w:t>
+      </w:r>
+      <w:r>
+        <w:t>нажатии кнопки «</w:t>
+      </w:r>
+      <w:r>
+        <w:t>Тра</w:t>
+      </w:r>
+      <w:r>
+        <w:t>н</w:t>
+      </w:r>
+      <w:r>
+        <w:t>слировать</w:t>
+      </w:r>
+      <w:r>
+        <w:t xml:space="preserve">» в меню программы или под полем ввода кода на </w:t>
+      </w:r>
+      <w:r>
+        <w:rPr>
+          <w:lang w:val="en-US"/>
+        </w:rPr>
+        <w:t>C</w:t>
+      </w:r>
+      <w:r>
+        <w:t>#</w:t>
+      </w:r>
+      <w:r>
+        <w:t>;</w:t>
+      </w:r>
+    </w:p>
+    <w:p>
+      <w:pPr>
+        <w:pStyle w:val="a3"/>
+        <w:numPr>
+          <w:ilvl w:val="0"/>
+          <w:numId w:val="1"/>
+        </w:numPr>
+        <w:spacing w:line="360" w:lineRule="auto"/>
+        <w:ind w:hanging="720"/>
+        <w:jc w:val="both"/>
+      </w:pPr>
+      <w:r>
+        <w:t xml:space="preserve">ошибки в коде на языке </w:t>
+      </w:r>
+      <w:r>
+        <w:rPr>
+          <w:lang w:val="en-US"/>
+        </w:rPr>
+        <w:t>C</w:t>
+      </w:r>
+      <w:r>
+        <w:t xml:space="preserve"># </w:t>
+      </w:r>
+      <w:r>
+        <w:t xml:space="preserve">должны </w:t>
+      </w:r>
+      <w:r>
+        <w:t>выделяться</w:t>
+      </w:r>
+      <w:r>
+        <w:t xml:space="preserve"> красным цветом (например, красной чертой</w:t>
+      </w:r>
+      <w:r>
+        <w:t xml:space="preserve"> под текстом, или красным фоном</w:t>
+      </w:r>
+      <w:r>
+        <w:t>)</w:t>
+      </w:r>
+      <w:r>
+        <w:t>;</w:t>
+      </w:r>
+    </w:p>
+    <w:p>
+      <w:pPr>
+        <w:pStyle w:val="a3"/>
+        <w:numPr>
+          <w:ilvl w:val="0"/>
+          <w:numId w:val="1"/>
+        </w:numPr>
+        <w:spacing w:line="360" w:lineRule="auto"/>
+        <w:ind w:hanging="720"/>
+        <w:jc w:val="both"/>
+      </w:pPr>
+      <w:r>
+        <w:t xml:space="preserve">при изменении текста в поле ввода кода на языке </w:t>
+      </w:r>
+      <w:r>
+        <w:rPr>
+          <w:lang w:val="en-US"/>
+        </w:rPr>
+        <w:t>C</w:t>
+      </w:r>
+      <w:r>
+        <w:t>#</w:t>
+      </w:r>
+      <w:r>
+        <w:t xml:space="preserve"> подсветка ошибок должна сбрасываться;</w:t>
+      </w:r>
+    </w:p>
+    <w:p>
+      <w:pPr>
+        <w:pStyle w:val="a3"/>
+        <w:numPr>
+          <w:ilvl w:val="0"/>
+          <w:numId w:val="1"/>
+        </w:numPr>
+        <w:spacing w:line="360" w:lineRule="auto"/>
+        <w:ind w:hanging="720"/>
+        <w:jc w:val="both"/>
+      </w:pPr>
+      <w:r>
+        <w:t>при выходе из программы при наличии переведённого кода у пользователя должно запрашиваться подтверждение действия</w:t>
+      </w:r>
+      <w:r>
+        <w:t>;</w:t>
+      </w:r>
+    </w:p>
+    <w:p>
+      <w:pPr>
+        <w:pStyle w:val="a3"/>
+        <w:numPr>
+          <w:ilvl w:val="0"/>
+          <w:numId w:val="1"/>
+        </w:numPr>
+        <w:spacing w:line="360" w:lineRule="auto"/>
+        <w:ind w:hanging="720"/>
+        <w:jc w:val="both"/>
+      </w:pPr>
+      <w:r>
+        <w:t xml:space="preserve"> </w:t>
+      </w:r>
+      <w:r>
+        <w:t>горизонтальное разделение рабочей области. В верхней части находятся поля для ввода и вывода, в нижней части находится консоль с логом работы транслятора</w:t>
+      </w:r>
+      <w:r>
+        <w:t>;</w:t>
+      </w:r>
+    </w:p>
+    <w:p>
+      <w:pPr>
+        <w:pStyle w:val="a3"/>
+        <w:numPr>
+          <w:ilvl w:val="0"/>
+          <w:numId w:val="1"/>
+        </w:numPr>
+        <w:spacing w:line="360" w:lineRule="auto"/>
+        <w:ind w:hanging="720"/>
+        <w:jc w:val="both"/>
+      </w:pPr>
+      <w:r>
+        <w:t xml:space="preserve"> </w:t>
+      </w:r>
       <w:r>
         <w:t>[</w:t>
       </w:r>
@@ -668,70 +599,40 @@
         <w:jc w:val="both"/>
       </w:pPr>
       <w:r>
-        <w:t>[</w:t>
-      </w:r>
-      <w:r>
-        <w:rPr>
-          <w:lang w:val="en-US"/>
-        </w:rPr>
-        <w:t>REQ</w:t>
-      </w:r>
-      <w:r>
-        <w:t>-</w:t>
-      </w:r>
-      <w:r>
-        <w:rPr>
-          <w:lang w:val="en-US"/>
-        </w:rPr>
-        <w:t>IO</w:t>
-      </w:r>
-      <w:r>
-        <w:t>-1]</w:t>
+        <w:t xml:space="preserve">программа должна позволять считывать код на языке </w:t>
+      </w:r>
+      <w:r>
+        <w:rPr>
+          <w:lang w:val="en-US"/>
+        </w:rPr>
+        <w:t>C</w:t>
+      </w:r>
+      <w:r>
+        <w:t xml:space="preserve"># </w:t>
+      </w:r>
+      <w:r>
+        <w:t xml:space="preserve">из </w:t>
+      </w:r>
+      <w:r>
+        <w:t xml:space="preserve">файлов формата </w:t>
+      </w:r>
+      <w:r>
+        <w:rPr>
+          <w:lang w:val="en-US"/>
+        </w:rPr>
+        <w:t>TXT</w:t>
       </w:r>
       <w:r>
         <w:t xml:space="preserve"> </w:t>
       </w:r>
       <w:r>
-        <w:t xml:space="preserve">программа должна позволять считывать код на языке </w:t>
-      </w:r>
-      <w:r>
-        <w:rPr>
-          <w:lang w:val="en-US"/>
-        </w:rPr>
-        <w:t>C</w:t>
-      </w:r>
-      <w:r>
-        <w:t xml:space="preserve"># </w:t>
-      </w:r>
-      <w:r>
-        <w:t>из текстовых файлов (</w:t>
-      </w:r>
-      <w:r>
-        <w:t>.</w:t>
-      </w:r>
-      <w:r>
-        <w:rPr>
-          <w:lang w:val="en-US"/>
-        </w:rPr>
-        <w:t>txt</w:t>
-      </w:r>
-      <w:r>
-        <w:t>)</w:t>
-      </w:r>
-      <w:r>
-        <w:t xml:space="preserve"> </w:t>
-      </w:r>
-      <w:r>
-        <w:t xml:space="preserve">и файлов </w:t>
-      </w:r>
-      <w:r>
-        <w:t>.</w:t>
-      </w:r>
-      <w:r>
-        <w:rPr>
-          <w:lang w:val="en-US"/>
-        </w:rPr>
-        <w:t>cs</w:t>
+        <w:t xml:space="preserve">и </w:t>
+      </w:r>
+      <w:r>
+        <w:rPr>
+          <w:lang w:val="en-US"/>
+        </w:rPr>
+        <w:t>CS</w:t>
       </w:r>
       <w:r>
         <w:t>;</w:t>
@@ -749,31 +650,7 @@
         <w:jc w:val="both"/>
       </w:pPr>
       <w:r>
-        <w:t>[</w:t>
-      </w:r>
-      <w:r>
-        <w:rPr>
-          <w:lang w:val="en-US"/>
-        </w:rPr>
-        <w:t>REQ</w:t>
-      </w:r>
-      <w:r>
-        <w:t>-</w:t>
-      </w:r>
-      <w:r>
-        <w:rPr>
-          <w:lang w:val="en-US"/>
-        </w:rPr>
-        <w:t>IO</w:t>
-      </w:r>
-      <w:r>
-        <w:t>-2</w:t>
-      </w:r>
-      <w:r>
-        <w:t>]</w:t>
-      </w:r>
-      <w:r>
-        <w:t xml:space="preserve"> программа должна позволять сохранять код на языке </w:t>
+        <w:t xml:space="preserve">программа должна позволять сохранять код на языке </w:t>
       </w:r>
       <w:r>
         <w:rPr>
@@ -788,13 +665,10 @@
         <w:t xml:space="preserve">в файлы формата </w:t>
       </w:r>
       <w:r>
-        <w:t>.</w:t>
-      </w:r>
-      <w:r>
-        <w:rPr>
-          <w:lang w:val="en-US"/>
-        </w:rPr>
-        <w:t>txt</w:t>
+        <w:rPr>
+          <w:lang w:val="en-US"/>
+        </w:rPr>
+        <w:t>TXT</w:t>
       </w:r>
       <w:r>
         <w:t xml:space="preserve"> </w:t>
@@ -803,13 +677,10 @@
         <w:t xml:space="preserve">и </w:t>
       </w:r>
       <w:r>
-        <w:t>.</w:t>
-      </w:r>
-      <w:r>
-        <w:rPr>
-          <w:lang w:val="en-US"/>
-        </w:rPr>
-        <w:t>java</w:t>
+        <w:rPr>
+          <w:lang w:val="en-US"/>
+        </w:rPr>
+        <w:t>JAVA</w:t>
       </w:r>
       <w:r>
         <w:t>.</w:t>
@@ -836,30 +707,6 @@
         <w:jc w:val="both"/>
       </w:pPr>
       <w:r>
-        <w:t>[</w:t>
-      </w:r>
-      <w:r>
-        <w:rPr>
-          <w:lang w:val="en-US"/>
-        </w:rPr>
-        <w:t>REQ</w:t>
-      </w:r>
-      <w:r>
-        <w:t>-</w:t>
-      </w:r>
-      <w:r>
-        <w:rPr>
-          <w:lang w:val="en-US"/>
-        </w:rPr>
-        <w:t>TRANSLATE</w:t>
-      </w:r>
-      <w:r>
-        <w:t>-1]</w:t>
-      </w:r>
-      <w:r>
-        <w:t xml:space="preserve"> </w:t>
-      </w:r>
-      <w:r>
         <w:t>транслятор</w:t>
       </w:r>
       <w:r>
@@ -894,69 +741,63 @@
         <w:spacing w:line="360" w:lineRule="auto"/>
         <w:ind w:hanging="720"/>
         <w:jc w:val="both"/>
-      </w:pPr>
-      <w:r>
-        <w:t>[</w:t>
-      </w:r>
-      <w:r>
-        <w:rPr>
-          <w:lang w:val="en-US"/>
-        </w:rPr>
-        <w:t>REQ</w:t>
-      </w:r>
-      <w:r>
-        <w:t>-</w:t>
-      </w:r>
-      <w:r>
-        <w:rPr>
-          <w:lang w:val="en-US"/>
-        </w:rPr>
-        <w:t>TRANSLATE</w:t>
-      </w:r>
-      <w:r>
-        <w:t>-2]</w:t>
+        <w:rPr>
+          <w:lang w:val="en-US"/>
+        </w:rPr>
+      </w:pPr>
+      <w:r>
+        <w:t xml:space="preserve">транслятор должен </w:t>
+      </w:r>
+      <w:r>
+        <w:t xml:space="preserve">заменять несуществующие в </w:t>
+      </w:r>
+      <w:r>
+        <w:rPr>
+          <w:lang w:val="en-US"/>
+        </w:rPr>
+        <w:t>Java</w:t>
       </w:r>
       <w:r>
         <w:t xml:space="preserve"> </w:t>
       </w:r>
       <w:r>
-        <w:t xml:space="preserve">транслятор должен </w:t>
-      </w:r>
-      <w:r>
-        <w:t xml:space="preserve">заменять несуществующие в </w:t>
-      </w:r>
-      <w:r>
-        <w:rPr>
-          <w:lang w:val="en-US"/>
-        </w:rPr>
-        <w:t>Java</w:t>
+        <w:t>типы на эквивалентные</w:t>
+      </w:r>
+      <w:r>
+        <w:t xml:space="preserve"> (например, </w:t>
+      </w:r>
+      <w:r>
+        <w:t>«</w:t>
+      </w:r>
+      <w:r>
+        <w:rPr>
+          <w:lang w:val="en-US"/>
+        </w:rPr>
+        <w:t>nuint</w:t>
+      </w:r>
+      <w:r>
+        <w:t>»</w:t>
       </w:r>
       <w:r>
         <w:t xml:space="preserve"> </w:t>
       </w:r>
       <w:r>
-        <w:t>типы на эквивалентные</w:t>
-      </w:r>
-    </w:p>
-    <w:p>
-      <w:pPr>
-        <w:pStyle w:val="a3"/>
-        <w:numPr>
-          <w:ilvl w:val="0"/>
-          <w:numId w:val="4"/>
-        </w:numPr>
-        <w:spacing w:line="360" w:lineRule="auto"/>
-        <w:ind w:hanging="720"/>
-        <w:jc w:val="both"/>
-        <w:rPr>
-          <w:lang w:val="en-US"/>
-        </w:rPr>
-      </w:pPr>
-      <w:r>
-        <w:rPr>
-          <w:lang w:val="en-US"/>
-        </w:rPr>
-        <w:t>//TODO</w:t>
+        <w:t xml:space="preserve">на </w:t>
+      </w:r>
+      <w:r>
+        <w:t>«</w:t>
+      </w:r>
+      <w:r>
+        <w:rPr>
+          <w:lang w:val="en-US"/>
+        </w:rPr>
+        <w:t>int</w:t>
+      </w:r>
+      <w:r>
+        <w:t>»</w:t>
+      </w:r>
+      <w:r>
+        <w:t>);</w:t>
       </w:r>
     </w:p>
     <w:sectPr>
@@ -974,15 +815,18 @@
   <w:abstractNum w:abstractNumId="0" w15:restartNumberingAfterBreak="0">
     <w:nsid w:val="06D53E3D"/>
     <w:multiLevelType w:val="hybridMultilevel"/>
-    <w:tmpl w:val="E0A01298"/>
-    <w:lvl w:ilvl="0" w:tplc="0419000F">
+    <w:tmpl w:val="E956326C"/>
+    <w:lvl w:ilvl="0" w:tplc="F9CA42C8">
       <w:start w:val="1"/>
       <w:numFmt w:val="decimal"/>
-      <w:lvlText w:val="%1."/>
+      <w:lvlText w:val="REQ_TRANSLATE_%1:"/>
       <w:lvlJc w:val="left"/>
       <w:pPr>
         <w:ind w:left="720" w:hanging="360"/>
       </w:pPr>
+      <w:rPr>
+        <w:rFonts w:hint="default"/>
+      </w:rPr>
     </w:lvl>
     <w:lvl w:ilvl="1" w:tplc="04190019" w:tentative="1">
       <w:start w:val="1"/>
@@ -1146,15 +990,18 @@
   <w:abstractNum w:abstractNumId="2" w15:restartNumberingAfterBreak="0">
     <w:nsid w:val="4F3861CA"/>
     <w:multiLevelType w:val="hybridMultilevel"/>
-    <w:tmpl w:val="A79C9B2C"/>
-    <w:lvl w:ilvl="0" w:tplc="0419000F">
+    <w:tmpl w:val="DCA2D606"/>
+    <w:lvl w:ilvl="0" w:tplc="725EF070">
       <w:start w:val="1"/>
       <w:numFmt w:val="decimal"/>
-      <w:lvlText w:val="%1."/>
+      <w:lvlText w:val="REQ_IO_%1:"/>
       <w:lvlJc w:val="left"/>
       <w:pPr>
         <w:ind w:left="720" w:hanging="360"/>
       </w:pPr>
+      <w:rPr>
+        <w:rFonts w:hint="default"/>
+      </w:rPr>
     </w:lvl>
     <w:lvl w:ilvl="1" w:tplc="04190019" w:tentative="1">
       <w:start w:val="1"/>
@@ -1232,15 +1079,18 @@
   <w:abstractNum w:abstractNumId="3" w15:restartNumberingAfterBreak="0">
     <w:nsid w:val="693026EC"/>
     <w:multiLevelType w:val="hybridMultilevel"/>
-    <w:tmpl w:val="BBD67E5A"/>
-    <w:lvl w:ilvl="0" w:tplc="0419000F">
+    <w:tmpl w:val="DBCC9CF2"/>
+    <w:lvl w:ilvl="0" w:tplc="068ECCC2">
       <w:start w:val="1"/>
       <w:numFmt w:val="decimal"/>
-      <w:lvlText w:val="%1."/>
+      <w:lvlText w:val="REQ_FRONT_%1:"/>
       <w:lvlJc w:val="left"/>
       <w:pPr>
         <w:ind w:left="720" w:hanging="360"/>
       </w:pPr>
+      <w:rPr>
+        <w:rFonts w:hint="default"/>
+      </w:rPr>
     </w:lvl>
     <w:lvl w:ilvl="1" w:tplc="04190019" w:tentative="1">
       <w:start w:val="1"/>

--- a/DOCS/REQUIREMENTS/Требования к программной системе.docx
+++ b/DOCS/REQUIREMENTS/Требования к программной системе.docx
@@ -280,7 +280,13 @@
         <w:jc w:val="both"/>
       </w:pPr>
       <w:r>
-        <w:t>поля для ввода текста должны показывать плейсхолдеры;</w:t>
+        <w:t>поля для ввода текста должны показывать</w:t>
+      </w:r>
+      <w:r>
+        <w:t xml:space="preserve"> соответствующие</w:t>
+      </w:r>
+      <w:r>
+        <w:t xml:space="preserve"> плейсхолдеры;</w:t>
       </w:r>
     </w:p>
     <w:p>
@@ -431,6 +437,60 @@
         <w:jc w:val="both"/>
       </w:pPr>
       <w:r>
+        <w:t xml:space="preserve">если поле для ввода кода на языке </w:t>
+      </w:r>
+      <w:r>
+        <w:rPr>
+          <w:lang w:val="en-US"/>
+        </w:rPr>
+        <w:t>C</w:t>
+      </w:r>
+      <w:r>
+        <w:t>#</w:t>
+      </w:r>
+      <w:r>
+        <w:t xml:space="preserve"> пустое, кнопка «Транслировать» должна становиться неактивной;</w:t>
+      </w:r>
+    </w:p>
+    <w:p>
+      <w:pPr>
+        <w:pStyle w:val="a3"/>
+        <w:numPr>
+          <w:ilvl w:val="0"/>
+          <w:numId w:val="1"/>
+        </w:numPr>
+        <w:spacing w:line="360" w:lineRule="auto"/>
+        <w:ind w:hanging="720"/>
+        <w:jc w:val="both"/>
+      </w:pPr>
+      <w:r>
+        <w:t xml:space="preserve">если поле для вывода кода на языке </w:t>
+      </w:r>
+      <w:r>
+        <w:rPr>
+          <w:lang w:val="en-US"/>
+        </w:rPr>
+        <w:t>Java</w:t>
+      </w:r>
+      <w:r>
+        <w:t xml:space="preserve"> </w:t>
+      </w:r>
+      <w:r>
+        <w:t>пустое, кнопка для вызова диалога сохранения кода в файл должна становиться неактивной;</w:t>
+      </w:r>
+    </w:p>
+    <w:p>
+      <w:pPr>
+        <w:pStyle w:val="a3"/>
+        <w:numPr>
+          <w:ilvl w:val="0"/>
+          <w:numId w:val="1"/>
+        </w:numPr>
+        <w:spacing w:line="360" w:lineRule="auto"/>
+        <w:ind w:hanging="720"/>
+        <w:jc w:val="both"/>
+      </w:pPr>
+      <w:r>
         <w:t xml:space="preserve">ошибки в коде на языке </w:t>
       </w:r>
       <w:r>
@@ -500,9 +560,153 @@
         <w:jc w:val="both"/>
       </w:pPr>
       <w:r>
+        <w:t>горизонтальное разделение рабочей области. В верхней части находятся поля для ввода и вывода, в нижней части находится консоль с лог</w:t>
+      </w:r>
+      <w:r>
+        <w:t>а</w:t>
+      </w:r>
+      <w:r>
+        <w:t>м</w:t>
+      </w:r>
+      <w:r>
+        <w:t>и</w:t>
+      </w:r>
+      <w:r>
+        <w:t xml:space="preserve"> работы транслятора</w:t>
+      </w:r>
+      <w:r>
+        <w:t>.</w:t>
+      </w:r>
+      <w:r>
+        <w:t xml:space="preserve"> Текст в консоли доступен только для чтения;</w:t>
+      </w:r>
+    </w:p>
+    <w:p>
+      <w:pPr>
+        <w:pStyle w:val="a3"/>
+        <w:numPr>
+          <w:ilvl w:val="0"/>
+          <w:numId w:val="1"/>
+        </w:numPr>
+        <w:spacing w:line="360" w:lineRule="auto"/>
+        <w:ind w:hanging="720"/>
+        <w:jc w:val="both"/>
+      </w:pPr>
+      <w:r>
+        <w:t>на форме должна быть кнопка для очистки текста в консоли;</w:t>
+      </w:r>
+    </w:p>
+    <w:p>
+      <w:pPr>
+        <w:pStyle w:val="a3"/>
+        <w:numPr>
+          <w:ilvl w:val="0"/>
+          <w:numId w:val="1"/>
+        </w:numPr>
+        <w:spacing w:line="360" w:lineRule="auto"/>
+        <w:ind w:hanging="720"/>
+        <w:jc w:val="both"/>
+      </w:pPr>
+      <w:r>
+        <w:t>если консоль пустая, то кнопка для очистки текста в ней должна становиться неактивной</w:t>
+      </w:r>
+      <w:r>
+        <w:t>;</w:t>
+      </w:r>
+    </w:p>
+    <w:p>
+      <w:pPr>
+        <w:pStyle w:val="a3"/>
+        <w:numPr>
+          <w:ilvl w:val="0"/>
+          <w:numId w:val="1"/>
+        </w:numPr>
+        <w:spacing w:line="360" w:lineRule="auto"/>
+        <w:ind w:hanging="720"/>
+        <w:jc w:val="both"/>
+      </w:pPr>
+      <w:r>
         <w:t>при выходе из программы при наличии переведённого кода у пользователя должно запрашиваться подтверждение действия</w:t>
       </w:r>
       <w:r>
+        <w:t>.</w:t>
+      </w:r>
+    </w:p>
+    <w:p>
+      <w:pPr>
+        <w:spacing w:line="360" w:lineRule="auto"/>
+        <w:jc w:val="both"/>
+      </w:pPr>
+      <w:r>
+        <w:t xml:space="preserve">Требования к </w:t>
+      </w:r>
+      <w:r>
+        <w:t>подсистеме ввода</w:t>
+      </w:r>
+      <w:r>
+        <w:t>/</w:t>
+      </w:r>
+      <w:r>
+        <w:t>вывода</w:t>
+      </w:r>
+      <w:r>
+        <w:t>:</w:t>
+      </w:r>
+    </w:p>
+    <w:p>
+      <w:pPr>
+        <w:pStyle w:val="a3"/>
+        <w:numPr>
+          <w:ilvl w:val="0"/>
+          <w:numId w:val="3"/>
+        </w:numPr>
+        <w:spacing w:line="360" w:lineRule="auto"/>
+        <w:ind w:hanging="720"/>
+        <w:jc w:val="both"/>
+      </w:pPr>
+      <w:r>
+        <w:t xml:space="preserve">программа должна позволять </w:t>
+      </w:r>
+      <w:r>
+        <w:t>читать</w:t>
+      </w:r>
+      <w:r>
+        <w:t xml:space="preserve"> код на языке </w:t>
+      </w:r>
+      <w:r>
+        <w:rPr>
+          <w:lang w:val="en-US"/>
+        </w:rPr>
+        <w:t>C</w:t>
+      </w:r>
+      <w:r>
+        <w:t xml:space="preserve"># </w:t>
+      </w:r>
+      <w:r>
+        <w:t xml:space="preserve">из </w:t>
+      </w:r>
+      <w:r>
+        <w:t xml:space="preserve">файлов формата </w:t>
+      </w:r>
+      <w:r>
+        <w:rPr>
+          <w:lang w:val="en-US"/>
+        </w:rPr>
+        <w:t>TXT</w:t>
+      </w:r>
+      <w:r>
+        <w:t xml:space="preserve"> </w:t>
+      </w:r>
+      <w:r>
+        <w:t xml:space="preserve">и </w:t>
+      </w:r>
+      <w:r>
+        <w:rPr>
+          <w:lang w:val="en-US"/>
+        </w:rPr>
+        <w:t>CS</w:t>
+      </w:r>
+      <w:r>
         <w:t>;</w:t>
       </w:r>
     </w:p>
@@ -511,17 +715,174 @@
         <w:pStyle w:val="a3"/>
         <w:numPr>
           <w:ilvl w:val="0"/>
-          <w:numId w:val="1"/>
-        </w:numPr>
-        <w:spacing w:line="360" w:lineRule="auto"/>
-        <w:ind w:hanging="720"/>
-        <w:jc w:val="both"/>
-      </w:pPr>
+          <w:numId w:val="3"/>
+        </w:numPr>
+        <w:spacing w:line="360" w:lineRule="auto"/>
+        <w:ind w:hanging="720"/>
+        <w:jc w:val="both"/>
+      </w:pPr>
+      <w:r>
+        <w:t>программа должна сообщать, что выбранный входной файл является пустым;</w:t>
+      </w:r>
+    </w:p>
+    <w:p>
+      <w:pPr>
+        <w:pStyle w:val="a3"/>
+        <w:numPr>
+          <w:ilvl w:val="0"/>
+          <w:numId w:val="3"/>
+        </w:numPr>
+        <w:spacing w:line="360" w:lineRule="auto"/>
+        <w:ind w:hanging="720"/>
+        <w:jc w:val="both"/>
+      </w:pPr>
+      <w:r>
+        <w:lastRenderedPageBreak/>
+        <w:t xml:space="preserve">программа должна позволять сохранять код на языке </w:t>
+      </w:r>
+      <w:r>
+        <w:rPr>
+          <w:lang w:val="en-US"/>
+        </w:rPr>
+        <w:t>Java</w:t>
+      </w:r>
       <w:r>
         <w:t xml:space="preserve"> </w:t>
       </w:r>
       <w:r>
-        <w:t>горизонтальное разделение рабочей области. В верхней части находятся поля для ввода и вывода, в нижней части находится консоль с логом работы транслятора</w:t>
+        <w:t xml:space="preserve">в файлы формата </w:t>
+      </w:r>
+      <w:r>
+        <w:rPr>
+          <w:lang w:val="en-US"/>
+        </w:rPr>
+        <w:t>TXT</w:t>
+      </w:r>
+      <w:r>
+        <w:t xml:space="preserve"> </w:t>
+      </w:r>
+      <w:r>
+        <w:t xml:space="preserve">и </w:t>
+      </w:r>
+      <w:r>
+        <w:rPr>
+          <w:lang w:val="en-US"/>
+        </w:rPr>
+        <w:t>JAVA</w:t>
+      </w:r>
+      <w:r>
+        <w:t>.</w:t>
+      </w:r>
+    </w:p>
+    <w:p>
+      <w:pPr>
+        <w:spacing w:line="360" w:lineRule="auto"/>
+        <w:jc w:val="both"/>
+      </w:pPr>
+      <w:r>
+        <w:t>Требования к подсистеме трансляции:</w:t>
+      </w:r>
+    </w:p>
+    <w:p>
+      <w:pPr>
+        <w:pStyle w:val="a3"/>
+        <w:numPr>
+          <w:ilvl w:val="0"/>
+          <w:numId w:val="4"/>
+        </w:numPr>
+        <w:spacing w:line="360" w:lineRule="auto"/>
+        <w:ind w:hanging="720"/>
+        <w:jc w:val="both"/>
+      </w:pPr>
+      <w:r>
+        <w:t>транслятор должен состоять из четырёх компонентов: лексического анализатора, синтаксического анализатора, семантического анализатора и генератора кода;</w:t>
+      </w:r>
+    </w:p>
+    <w:p>
+      <w:pPr>
+        <w:pStyle w:val="a3"/>
+        <w:numPr>
+          <w:ilvl w:val="0"/>
+          <w:numId w:val="4"/>
+        </w:numPr>
+        <w:spacing w:line="360" w:lineRule="auto"/>
+        <w:ind w:hanging="720"/>
+        <w:jc w:val="both"/>
+      </w:pPr>
+      <w:r>
+        <w:t>транслятор</w:t>
+      </w:r>
+      <w:r>
+        <w:t xml:space="preserve"> долж</w:t>
+      </w:r>
+      <w:r>
+        <w:t>ен</w:t>
+      </w:r>
+      <w:r>
+        <w:t xml:space="preserve"> уметь находить синтаксические и семантические ошибки в коде на языке </w:t>
+      </w:r>
+      <w:r>
+        <w:rPr>
+          <w:lang w:val="en-US"/>
+        </w:rPr>
+        <w:t>C</w:t>
+      </w:r>
+      <w:r>
+        <w:t>#</w:t>
+      </w:r>
+      <w:r>
+        <w:t xml:space="preserve"> и сообщать о них;</w:t>
+      </w:r>
+    </w:p>
+    <w:p>
+      <w:pPr>
+        <w:pStyle w:val="a3"/>
+        <w:numPr>
+          <w:ilvl w:val="0"/>
+          <w:numId w:val="4"/>
+        </w:numPr>
+        <w:spacing w:line="360" w:lineRule="auto"/>
+        <w:ind w:hanging="720"/>
+        <w:jc w:val="both"/>
+      </w:pPr>
+      <w:r>
+        <w:t xml:space="preserve">транслятор должен заменять несуществующие в </w:t>
+      </w:r>
+      <w:r>
+        <w:rPr>
+          <w:lang w:val="en-US"/>
+        </w:rPr>
+        <w:t>Java</w:t>
+      </w:r>
+      <w:r>
+        <w:t xml:space="preserve"> </w:t>
+      </w:r>
+      <w:r>
+        <w:t>типы на эквивалентные (например, «</w:t>
+      </w:r>
+      <w:r>
+        <w:rPr>
+          <w:lang w:val="en-US"/>
+        </w:rPr>
+        <w:t>nuint</w:t>
+      </w:r>
+      <w:r>
+        <w:t>»</w:t>
+      </w:r>
+      <w:r>
+        <w:t xml:space="preserve"> </w:t>
+      </w:r>
+      <w:r>
+        <w:t>на «</w:t>
+      </w:r>
+      <w:r>
+        <w:rPr>
+          <w:lang w:val="en-US"/>
+        </w:rPr>
+        <w:t>int</w:t>
+      </w:r>
+      <w:r>
+        <w:t>»)</w:t>
       </w:r>
       <w:r>
         <w:t>;</w:t>
@@ -532,272 +893,17 @@
         <w:pStyle w:val="a3"/>
         <w:numPr>
           <w:ilvl w:val="0"/>
-          <w:numId w:val="1"/>
-        </w:numPr>
-        <w:spacing w:line="360" w:lineRule="auto"/>
-        <w:ind w:hanging="720"/>
-        <w:jc w:val="both"/>
-      </w:pPr>
-      <w:r>
-        <w:t xml:space="preserve"> </w:t>
-      </w:r>
-      <w:r>
-        <w:t>[</w:t>
-      </w:r>
-      <w:r>
-        <w:t>возможно</w:t>
-      </w:r>
-      <w:r>
-        <w:t>]</w:t>
-      </w:r>
-      <w:r>
-        <w:t xml:space="preserve"> использовать </w:t>
-      </w:r>
-      <w:r>
-        <w:rPr>
-          <w:lang w:val="en-US"/>
-        </w:rPr>
-        <w:t>gif</w:t>
-      </w:r>
-      <w:r>
-        <w:t xml:space="preserve"> </w:t>
-      </w:r>
-      <w:r>
-        <w:t>вместо картинок для создания более «живого» интерфейса.</w:t>
-      </w:r>
-    </w:p>
-    <w:p>
-      <w:pPr>
-        <w:spacing w:line="360" w:lineRule="auto"/>
-        <w:jc w:val="both"/>
-      </w:pPr>
-      <w:r>
-        <w:t xml:space="preserve">Требования к </w:t>
-      </w:r>
-      <w:r>
-        <w:t>подсистеме ввода</w:t>
-      </w:r>
-      <w:r>
-        <w:t>/</w:t>
-      </w:r>
-      <w:r>
-        <w:t>вывода</w:t>
-      </w:r>
-      <w:r>
-        <w:t>:</w:t>
-      </w:r>
-    </w:p>
-    <w:p>
-      <w:pPr>
-        <w:pStyle w:val="a3"/>
-        <w:numPr>
-          <w:ilvl w:val="0"/>
-          <w:numId w:val="3"/>
-        </w:numPr>
-        <w:spacing w:line="360" w:lineRule="auto"/>
-        <w:ind w:hanging="720"/>
-        <w:jc w:val="both"/>
-      </w:pPr>
-      <w:r>
-        <w:t xml:space="preserve">программа должна позволять считывать код на языке </w:t>
-      </w:r>
-      <w:r>
-        <w:rPr>
-          <w:lang w:val="en-US"/>
-        </w:rPr>
-        <w:t>C</w:t>
-      </w:r>
-      <w:r>
-        <w:t xml:space="preserve"># </w:t>
-      </w:r>
-      <w:r>
-        <w:t xml:space="preserve">из </w:t>
-      </w:r>
-      <w:r>
-        <w:t xml:space="preserve">файлов формата </w:t>
-      </w:r>
-      <w:r>
-        <w:rPr>
-          <w:lang w:val="en-US"/>
-        </w:rPr>
-        <w:t>TXT</w:t>
-      </w:r>
-      <w:r>
-        <w:t xml:space="preserve"> </w:t>
-      </w:r>
-      <w:r>
-        <w:t xml:space="preserve">и </w:t>
-      </w:r>
-      <w:r>
-        <w:rPr>
-          <w:lang w:val="en-US"/>
-        </w:rPr>
-        <w:t>CS</w:t>
-      </w:r>
-      <w:r>
-        <w:t>;</w:t>
-      </w:r>
-    </w:p>
-    <w:p>
-      <w:pPr>
-        <w:pStyle w:val="a3"/>
-        <w:numPr>
-          <w:ilvl w:val="0"/>
-          <w:numId w:val="3"/>
-        </w:numPr>
-        <w:spacing w:line="360" w:lineRule="auto"/>
-        <w:ind w:hanging="720"/>
-        <w:jc w:val="both"/>
-      </w:pPr>
-      <w:r>
-        <w:t xml:space="preserve">программа должна позволять сохранять код на языке </w:t>
-      </w:r>
-      <w:r>
-        <w:rPr>
-          <w:lang w:val="en-US"/>
-        </w:rPr>
-        <w:t>Java</w:t>
-      </w:r>
-      <w:r>
-        <w:t xml:space="preserve"> </w:t>
-      </w:r>
-      <w:r>
-        <w:t xml:space="preserve">в файлы формата </w:t>
-      </w:r>
-      <w:r>
-        <w:rPr>
-          <w:lang w:val="en-US"/>
-        </w:rPr>
-        <w:t>TXT</w:t>
-      </w:r>
-      <w:r>
-        <w:t xml:space="preserve"> </w:t>
-      </w:r>
-      <w:r>
-        <w:t xml:space="preserve">и </w:t>
-      </w:r>
-      <w:r>
-        <w:rPr>
-          <w:lang w:val="en-US"/>
-        </w:rPr>
-        <w:t>JAVA</w:t>
+          <w:numId w:val="4"/>
+        </w:numPr>
+        <w:spacing w:line="360" w:lineRule="auto"/>
+        <w:ind w:hanging="720"/>
+        <w:jc w:val="both"/>
+      </w:pPr>
+      <w:r>
+        <w:t>транслятор должен вести логи своей работы</w:t>
       </w:r>
       <w:r>
         <w:t>.</w:t>
-      </w:r>
-    </w:p>
-    <w:p>
-      <w:pPr>
-        <w:spacing w:line="360" w:lineRule="auto"/>
-        <w:jc w:val="both"/>
-      </w:pPr>
-      <w:r>
-        <w:t>Требования к подсистеме трансляции:</w:t>
-      </w:r>
-    </w:p>
-    <w:p>
-      <w:pPr>
-        <w:pStyle w:val="a3"/>
-        <w:numPr>
-          <w:ilvl w:val="0"/>
-          <w:numId w:val="4"/>
-        </w:numPr>
-        <w:spacing w:line="360" w:lineRule="auto"/>
-        <w:ind w:hanging="720"/>
-        <w:jc w:val="both"/>
-      </w:pPr>
-      <w:r>
-        <w:t>транслятор</w:t>
-      </w:r>
-      <w:r>
-        <w:t xml:space="preserve"> долж</w:t>
-      </w:r>
-      <w:r>
-        <w:t>ен</w:t>
-      </w:r>
-      <w:r>
-        <w:t xml:space="preserve"> уметь находить синтаксические и семантические ошибки в коде на языке </w:t>
-      </w:r>
-      <w:r>
-        <w:rPr>
-          <w:lang w:val="en-US"/>
-        </w:rPr>
-        <w:t>C</w:t>
-      </w:r>
-      <w:r>
-        <w:t>#</w:t>
-      </w:r>
-      <w:r>
-        <w:t>;</w:t>
-      </w:r>
-    </w:p>
-    <w:p>
-      <w:pPr>
-        <w:pStyle w:val="a3"/>
-        <w:numPr>
-          <w:ilvl w:val="0"/>
-          <w:numId w:val="4"/>
-        </w:numPr>
-        <w:spacing w:line="360" w:lineRule="auto"/>
-        <w:ind w:hanging="720"/>
-        <w:jc w:val="both"/>
-        <w:rPr>
-          <w:lang w:val="en-US"/>
-        </w:rPr>
-      </w:pPr>
-      <w:r>
-        <w:t xml:space="preserve">транслятор должен </w:t>
-      </w:r>
-      <w:r>
-        <w:t xml:space="preserve">заменять несуществующие в </w:t>
-      </w:r>
-      <w:r>
-        <w:rPr>
-          <w:lang w:val="en-US"/>
-        </w:rPr>
-        <w:t>Java</w:t>
-      </w:r>
-      <w:r>
-        <w:t xml:space="preserve"> </w:t>
-      </w:r>
-      <w:r>
-        <w:t>типы на эквивалентные</w:t>
-      </w:r>
-      <w:r>
-        <w:t xml:space="preserve"> (например, </w:t>
-      </w:r>
-      <w:r>
-        <w:t>«</w:t>
-      </w:r>
-      <w:r>
-        <w:rPr>
-          <w:lang w:val="en-US"/>
-        </w:rPr>
-        <w:t>nuint</w:t>
-      </w:r>
-      <w:r>
-        <w:t>»</w:t>
-      </w:r>
-      <w:r>
-        <w:t xml:space="preserve"> </w:t>
-      </w:r>
-      <w:r>
-        <w:t xml:space="preserve">на </w:t>
-      </w:r>
-      <w:r>
-        <w:t>«</w:t>
-      </w:r>
-      <w:r>
-        <w:rPr>
-          <w:lang w:val="en-US"/>
-        </w:rPr>
-        <w:t>int</w:t>
-      </w:r>
-      <w:r>
-        <w:t>»</w:t>
-      </w:r>
-      <w:r>
-        <w:t>);</w:t>
       </w:r>
     </w:p>
     <w:sectPr>

--- a/DOCS/REQUIREMENTS/Требования к программной системе.docx
+++ b/DOCS/REQUIREMENTS/Требования к программной системе.docx
@@ -319,6 +319,25 @@
         <w:t>TXT</w:t>
       </w:r>
       <w:r>
+        <w:t xml:space="preserve">. Если имеется несохранённый код на языке </w:t>
+      </w:r>
+      <w:r>
+        <w:rPr>
+          <w:lang w:val="en-US"/>
+        </w:rPr>
+        <w:t>Java</w:t>
+      </w:r>
+      <w:r>
+        <w:t xml:space="preserve">, должно </w:t>
+      </w:r>
+      <w:r>
+        <w:lastRenderedPageBreak/>
+        <w:t xml:space="preserve">появиться окно с </w:t>
+      </w:r>
+      <w:r>
+        <w:t>выбором действия («Сохранить», «Не сохранять», «Отмена»)</w:t>
+      </w:r>
+      <w:r>
         <w:t>;</w:t>
       </w:r>
     </w:p>
@@ -334,8 +353,431 @@
         <w:jc w:val="both"/>
       </w:pPr>
       <w:r>
+        <w:t xml:space="preserve">под правым текстовым полем должна располагаться кнопка для вызова диалога сохранения переведённого кода в файл с расширением </w:t>
+      </w:r>
+      <w:r>
+        <w:rPr>
+          <w:lang w:val="en-US"/>
+        </w:rPr>
+        <w:t>JAVA</w:t>
+      </w:r>
+      <w:r>
+        <w:t xml:space="preserve"> </w:t>
+      </w:r>
+      <w:r>
+        <w:t xml:space="preserve">или </w:t>
+      </w:r>
+      <w:r>
+        <w:rPr>
+          <w:lang w:val="en-US"/>
+        </w:rPr>
+        <w:t>TXT</w:t>
+      </w:r>
+      <w:r>
+        <w:t>;</w:t>
+      </w:r>
+    </w:p>
+    <w:p>
+      <w:pPr>
+        <w:pStyle w:val="a3"/>
+        <w:numPr>
+          <w:ilvl w:val="0"/>
+          <w:numId w:val="1"/>
+        </w:numPr>
+        <w:spacing w:line="360" w:lineRule="auto"/>
+        <w:ind w:hanging="720"/>
+        <w:jc w:val="both"/>
+      </w:pPr>
+      <w:r>
+        <w:t xml:space="preserve">трансляция кода из </w:t>
+      </w:r>
+      <w:r>
+        <w:rPr>
+          <w:lang w:val="en-US"/>
+        </w:rPr>
+        <w:t>C</w:t>
+      </w:r>
+      <w:r>
+        <w:t xml:space="preserve"># </w:t>
+      </w:r>
+      <w:r>
+        <w:t xml:space="preserve">в </w:t>
+      </w:r>
+      <w:r>
+        <w:rPr>
+          <w:lang w:val="en-US"/>
+        </w:rPr>
+        <w:t>Java</w:t>
+      </w:r>
+      <w:r>
+        <w:t xml:space="preserve"> </w:t>
+      </w:r>
+      <w:r>
+        <w:t xml:space="preserve">происходит при </w:t>
+      </w:r>
+      <w:r>
+        <w:t>нажатии кнопки «</w:t>
+      </w:r>
+      <w:r>
+        <w:t>Тра</w:t>
+      </w:r>
+      <w:r>
+        <w:t>н</w:t>
+      </w:r>
+      <w:r>
+        <w:t>слировать</w:t>
+      </w:r>
+      <w:r>
+        <w:t xml:space="preserve">» в меню программы или под полем ввода кода на </w:t>
+      </w:r>
+      <w:r>
+        <w:rPr>
+          <w:lang w:val="en-US"/>
+        </w:rPr>
+        <w:t>C</w:t>
+      </w:r>
+      <w:r>
+        <w:t>#</w:t>
+      </w:r>
+      <w:r>
+        <w:t>;</w:t>
+      </w:r>
+    </w:p>
+    <w:p>
+      <w:pPr>
+        <w:pStyle w:val="a3"/>
+        <w:numPr>
+          <w:ilvl w:val="0"/>
+          <w:numId w:val="1"/>
+        </w:numPr>
+        <w:spacing w:line="360" w:lineRule="auto"/>
+        <w:ind w:hanging="720"/>
+        <w:jc w:val="both"/>
+      </w:pPr>
+      <w:r>
+        <w:t xml:space="preserve">если поле для ввода кода на языке </w:t>
+      </w:r>
+      <w:r>
+        <w:rPr>
+          <w:lang w:val="en-US"/>
+        </w:rPr>
+        <w:t>C</w:t>
+      </w:r>
+      <w:r>
+        <w:t>#</w:t>
+      </w:r>
+      <w:r>
+        <w:t xml:space="preserve"> пустое, кнопка «Транслировать» должна становиться неактивной;</w:t>
+      </w:r>
+    </w:p>
+    <w:p>
+      <w:pPr>
+        <w:pStyle w:val="a3"/>
+        <w:numPr>
+          <w:ilvl w:val="0"/>
+          <w:numId w:val="1"/>
+        </w:numPr>
+        <w:spacing w:line="360" w:lineRule="auto"/>
+        <w:ind w:hanging="720"/>
+        <w:jc w:val="both"/>
+      </w:pPr>
+      <w:r>
+        <w:t xml:space="preserve">если поле для вывода кода на языке </w:t>
+      </w:r>
+      <w:r>
+        <w:rPr>
+          <w:lang w:val="en-US"/>
+        </w:rPr>
+        <w:t>Java</w:t>
+      </w:r>
+      <w:r>
+        <w:t xml:space="preserve"> </w:t>
+      </w:r>
+      <w:r>
+        <w:t>пустое, кнопка для вызова диалога сохранения кода в файл должна становиться неактивной;</w:t>
+      </w:r>
+    </w:p>
+    <w:p>
+      <w:pPr>
+        <w:pStyle w:val="a3"/>
+        <w:numPr>
+          <w:ilvl w:val="0"/>
+          <w:numId w:val="1"/>
+        </w:numPr>
+        <w:spacing w:line="360" w:lineRule="auto"/>
+        <w:ind w:hanging="720"/>
+        <w:jc w:val="both"/>
+      </w:pPr>
+      <w:r>
+        <w:t xml:space="preserve">ошибки в коде на языке </w:t>
+      </w:r>
+      <w:r>
+        <w:rPr>
+          <w:lang w:val="en-US"/>
+        </w:rPr>
+        <w:t>C</w:t>
+      </w:r>
+      <w:r>
+        <w:t xml:space="preserve"># </w:t>
+      </w:r>
+      <w:r>
+        <w:t xml:space="preserve">должны </w:t>
+      </w:r>
+      <w:r>
+        <w:t>выделяться</w:t>
+      </w:r>
+      <w:r>
+        <w:t xml:space="preserve"> красным цветом (например, красной чертой</w:t>
+      </w:r>
+      <w:r>
+        <w:t xml:space="preserve"> под текстом, или красным фоном</w:t>
+      </w:r>
+      <w:r>
+        <w:t>)</w:t>
+      </w:r>
+      <w:r>
+        <w:t>;</w:t>
+      </w:r>
+    </w:p>
+    <w:p>
+      <w:pPr>
+        <w:pStyle w:val="a3"/>
+        <w:numPr>
+          <w:ilvl w:val="0"/>
+          <w:numId w:val="1"/>
+        </w:numPr>
+        <w:spacing w:line="360" w:lineRule="auto"/>
+        <w:ind w:hanging="720"/>
+        <w:jc w:val="both"/>
+      </w:pPr>
+      <w:r>
+        <w:t xml:space="preserve">при изменении текста в поле ввода кода на языке </w:t>
+      </w:r>
+      <w:r>
+        <w:rPr>
+          <w:lang w:val="en-US"/>
+        </w:rPr>
+        <w:t>C</w:t>
+      </w:r>
+      <w:r>
+        <w:t>#</w:t>
+      </w:r>
+      <w:r>
+        <w:t xml:space="preserve"> подсветка ошибок должна сбрасываться;</w:t>
+      </w:r>
+    </w:p>
+    <w:p>
+      <w:pPr>
+        <w:pStyle w:val="a3"/>
+        <w:numPr>
+          <w:ilvl w:val="0"/>
+          <w:numId w:val="1"/>
+        </w:numPr>
+        <w:spacing w:line="360" w:lineRule="auto"/>
+        <w:ind w:hanging="720"/>
+        <w:jc w:val="both"/>
+      </w:pPr>
+      <w:r>
+        <w:t>горизонтальное разделение рабочей области. В верхней части находятся поля для ввода и вывода, в нижней части находится консоль с лог</w:t>
+      </w:r>
+      <w:r>
+        <w:t>а</w:t>
+      </w:r>
+      <w:r>
+        <w:t>м</w:t>
+      </w:r>
+      <w:r>
+        <w:t>и</w:t>
+      </w:r>
+      <w:r>
+        <w:t xml:space="preserve"> работы транслятора</w:t>
+      </w:r>
+      <w:r>
+        <w:t>.</w:t>
+      </w:r>
+      <w:r>
+        <w:t xml:space="preserve"> Текст в консоли доступен только для чтения;</w:t>
+      </w:r>
+    </w:p>
+    <w:p>
+      <w:pPr>
+        <w:pStyle w:val="a3"/>
+        <w:numPr>
+          <w:ilvl w:val="0"/>
+          <w:numId w:val="1"/>
+        </w:numPr>
+        <w:spacing w:line="360" w:lineRule="auto"/>
+        <w:ind w:hanging="720"/>
+        <w:jc w:val="both"/>
+      </w:pPr>
+      <w:r>
+        <w:t>на форме должна быть кнопка для очистки текста в консоли;</w:t>
+      </w:r>
+    </w:p>
+    <w:p>
+      <w:pPr>
+        <w:pStyle w:val="a3"/>
+        <w:numPr>
+          <w:ilvl w:val="0"/>
+          <w:numId w:val="1"/>
+        </w:numPr>
+        <w:spacing w:line="360" w:lineRule="auto"/>
+        <w:ind w:hanging="720"/>
+        <w:jc w:val="both"/>
+      </w:pPr>
+      <w:r>
+        <w:t>если консоль пустая, то кнопка для очистки текста в ней должна становиться неактивной</w:t>
+      </w:r>
+      <w:r>
+        <w:t>;</w:t>
+      </w:r>
+    </w:p>
+    <w:p>
+      <w:pPr>
+        <w:pStyle w:val="a3"/>
+        <w:numPr>
+          <w:ilvl w:val="0"/>
+          <w:numId w:val="1"/>
+        </w:numPr>
+        <w:spacing w:line="360" w:lineRule="auto"/>
+        <w:ind w:hanging="720"/>
+        <w:jc w:val="both"/>
+      </w:pPr>
+      <w:r>
+        <w:t>при выходе из программы при наличии переведённого кода у пользователя должно запрашиваться подтверждение действия.</w:t>
+      </w:r>
+    </w:p>
+    <w:p>
+      <w:pPr>
+        <w:spacing w:line="360" w:lineRule="auto"/>
+        <w:jc w:val="both"/>
+      </w:pPr>
+      <w:r>
+        <w:t xml:space="preserve">Требования к </w:t>
+      </w:r>
+      <w:r>
+        <w:t>подсистеме ввода</w:t>
+      </w:r>
+      <w:r>
+        <w:t>/</w:t>
+      </w:r>
+      <w:r>
+        <w:t>вывода</w:t>
+      </w:r>
+      <w:r>
+        <w:t>:</w:t>
+      </w:r>
+    </w:p>
+    <w:p>
+      <w:pPr>
+        <w:pStyle w:val="a3"/>
+        <w:numPr>
+          <w:ilvl w:val="0"/>
+          <w:numId w:val="3"/>
+        </w:numPr>
+        <w:spacing w:line="360" w:lineRule="auto"/>
+        <w:ind w:hanging="720"/>
+        <w:jc w:val="both"/>
+      </w:pPr>
+      <w:r>
+        <w:t xml:space="preserve">программа должна позволять </w:t>
+      </w:r>
+      <w:r>
+        <w:t>читать</w:t>
+      </w:r>
+      <w:r>
+        <w:t xml:space="preserve"> код на языке </w:t>
+      </w:r>
+      <w:r>
+        <w:rPr>
+          <w:lang w:val="en-US"/>
+        </w:rPr>
+        <w:t>C</w:t>
+      </w:r>
+      <w:r>
+        <w:t xml:space="preserve"># </w:t>
+      </w:r>
+      <w:r>
+        <w:t xml:space="preserve">из </w:t>
+      </w:r>
+      <w:r>
+        <w:t xml:space="preserve">файлов формата </w:t>
+      </w:r>
+      <w:r>
+        <w:rPr>
+          <w:lang w:val="en-US"/>
+        </w:rPr>
+        <w:t>TXT</w:t>
+      </w:r>
+      <w:r>
+        <w:t xml:space="preserve"> </w:t>
+      </w:r>
+      <w:r>
+        <w:t xml:space="preserve">и </w:t>
+      </w:r>
+      <w:r>
+        <w:rPr>
+          <w:lang w:val="en-US"/>
+        </w:rPr>
+        <w:t>CS</w:t>
+      </w:r>
+      <w:r>
+        <w:t>;</w:t>
+      </w:r>
+    </w:p>
+    <w:p>
+      <w:pPr>
+        <w:pStyle w:val="a3"/>
+        <w:numPr>
+          <w:ilvl w:val="0"/>
+          <w:numId w:val="3"/>
+        </w:numPr>
+        <w:spacing w:line="360" w:lineRule="auto"/>
+        <w:ind w:hanging="720"/>
+        <w:jc w:val="both"/>
+      </w:pPr>
+      <w:r>
         <w:lastRenderedPageBreak/>
-        <w:t xml:space="preserve">под правым текстовым полем должна располагаться кнопка для вызова диалога сохранения переведённого кода в файл с расширением </w:t>
+        <w:t>программа должна сообщать, что выбранный входной файл является пустым;</w:t>
+      </w:r>
+    </w:p>
+    <w:p>
+      <w:pPr>
+        <w:pStyle w:val="a3"/>
+        <w:numPr>
+          <w:ilvl w:val="0"/>
+          <w:numId w:val="3"/>
+        </w:numPr>
+        <w:spacing w:line="360" w:lineRule="auto"/>
+        <w:ind w:hanging="720"/>
+        <w:jc w:val="both"/>
+      </w:pPr>
+      <w:r>
+        <w:t xml:space="preserve">программа должна позволять сохранять код на языке </w:t>
+      </w:r>
+      <w:r>
+        <w:rPr>
+          <w:lang w:val="en-US"/>
+        </w:rPr>
+        <w:t>Java</w:t>
+      </w:r>
+      <w:r>
+        <w:t xml:space="preserve"> </w:t>
+      </w:r>
+      <w:r>
+        <w:t xml:space="preserve">в файлы формата </w:t>
+      </w:r>
+      <w:r>
+        <w:rPr>
+          <w:lang w:val="en-US"/>
+        </w:rPr>
+        <w:t>TXT</w:t>
+      </w:r>
+      <w:r>
+        <w:t xml:space="preserve"> </w:t>
+      </w:r>
+      <w:r>
+        <w:t xml:space="preserve">и </w:t>
       </w:r>
       <w:r>
         <w:rPr>
@@ -344,535 +786,108 @@
         <w:t>JAVA</w:t>
       </w:r>
       <w:r>
+        <w:t>.</w:t>
+      </w:r>
+    </w:p>
+    <w:p>
+      <w:pPr>
+        <w:spacing w:line="360" w:lineRule="auto"/>
+        <w:jc w:val="both"/>
+      </w:pPr>
+      <w:r>
+        <w:t>Требования к подсистеме трансляции:</w:t>
+      </w:r>
+    </w:p>
+    <w:p>
+      <w:pPr>
+        <w:pStyle w:val="a3"/>
+        <w:numPr>
+          <w:ilvl w:val="0"/>
+          <w:numId w:val="4"/>
+        </w:numPr>
+        <w:spacing w:line="360" w:lineRule="auto"/>
+        <w:ind w:hanging="720"/>
+        <w:jc w:val="both"/>
+      </w:pPr>
+      <w:r>
+        <w:t>транслятор должен состоять из четырёх компонентов: лексического анализатора, синтаксического анализатора, семантического анализатора и генератора кода;</w:t>
+      </w:r>
+    </w:p>
+    <w:p>
+      <w:pPr>
+        <w:pStyle w:val="a3"/>
+        <w:numPr>
+          <w:ilvl w:val="0"/>
+          <w:numId w:val="4"/>
+        </w:numPr>
+        <w:spacing w:line="360" w:lineRule="auto"/>
+        <w:ind w:hanging="720"/>
+        <w:jc w:val="both"/>
+      </w:pPr>
+      <w:r>
+        <w:t>транслятор</w:t>
+      </w:r>
+      <w:r>
+        <w:t xml:space="preserve"> долж</w:t>
+      </w:r>
+      <w:r>
+        <w:t>ен</w:t>
+      </w:r>
+      <w:r>
+        <w:t xml:space="preserve"> уметь находить ошибки в коде на языке </w:t>
+      </w:r>
+      <w:r>
+        <w:rPr>
+          <w:lang w:val="en-US"/>
+        </w:rPr>
+        <w:t>C</w:t>
+      </w:r>
+      <w:r>
+        <w:t>#</w:t>
+      </w:r>
+      <w:r>
+        <w:t xml:space="preserve"> и сообщать о них;</w:t>
+      </w:r>
+    </w:p>
+    <w:p>
+      <w:pPr>
+        <w:pStyle w:val="a3"/>
+        <w:numPr>
+          <w:ilvl w:val="0"/>
+          <w:numId w:val="4"/>
+        </w:numPr>
+        <w:spacing w:line="360" w:lineRule="auto"/>
+        <w:ind w:hanging="720"/>
+        <w:jc w:val="both"/>
+      </w:pPr>
+      <w:r>
+        <w:t xml:space="preserve">транслятор должен заменять несуществующие в </w:t>
+      </w:r>
+      <w:r>
+        <w:rPr>
+          <w:lang w:val="en-US"/>
+        </w:rPr>
+        <w:t>Java</w:t>
+      </w:r>
+      <w:r>
         <w:t xml:space="preserve"> </w:t>
       </w:r>
       <w:r>
-        <w:t xml:space="preserve">или </w:t>
-      </w:r>
-      <w:r>
-        <w:rPr>
-          <w:lang w:val="en-US"/>
-        </w:rPr>
-        <w:t>TXT</w:t>
-      </w:r>
-      <w:r>
-        <w:t>;</w:t>
-      </w:r>
-    </w:p>
-    <w:p>
-      <w:pPr>
-        <w:pStyle w:val="a3"/>
-        <w:numPr>
-          <w:ilvl w:val="0"/>
-          <w:numId w:val="1"/>
-        </w:numPr>
-        <w:spacing w:line="360" w:lineRule="auto"/>
-        <w:ind w:hanging="720"/>
-        <w:jc w:val="both"/>
-      </w:pPr>
-      <w:r>
-        <w:t xml:space="preserve">трансляция кода из </w:t>
-      </w:r>
-      <w:r>
-        <w:rPr>
-          <w:lang w:val="en-US"/>
-        </w:rPr>
-        <w:t>C</w:t>
-      </w:r>
-      <w:r>
-        <w:t xml:space="preserve"># </w:t>
-      </w:r>
-      <w:r>
-        <w:t xml:space="preserve">в </w:t>
-      </w:r>
-      <w:r>
-        <w:rPr>
-          <w:lang w:val="en-US"/>
-        </w:rPr>
-        <w:t>Java</w:t>
+        <w:t>типы на эквивалентные (например, «</w:t>
+      </w:r>
+      <w:r>
+        <w:rPr>
+          <w:lang w:val="en-US"/>
+        </w:rPr>
+        <w:t>nuint</w:t>
+      </w:r>
+      <w:r>
+        <w:t>»</w:t>
       </w:r>
       <w:r>
         <w:t xml:space="preserve"> </w:t>
       </w:r>
       <w:r>
-        <w:t xml:space="preserve">происходит при </w:t>
-      </w:r>
-      <w:r>
-        <w:t>нажатии кнопки «</w:t>
-      </w:r>
-      <w:r>
-        <w:t>Тра</w:t>
-      </w:r>
-      <w:r>
-        <w:t>н</w:t>
-      </w:r>
-      <w:r>
-        <w:t>слировать</w:t>
-      </w:r>
-      <w:r>
-        <w:t xml:space="preserve">» в меню программы или под полем ввода кода на </w:t>
-      </w:r>
-      <w:r>
-        <w:rPr>
-          <w:lang w:val="en-US"/>
-        </w:rPr>
-        <w:t>C</w:t>
-      </w:r>
-      <w:r>
-        <w:t>#</w:t>
-      </w:r>
-      <w:r>
-        <w:t>;</w:t>
-      </w:r>
-    </w:p>
-    <w:p>
-      <w:pPr>
-        <w:pStyle w:val="a3"/>
-        <w:numPr>
-          <w:ilvl w:val="0"/>
-          <w:numId w:val="1"/>
-        </w:numPr>
-        <w:spacing w:line="360" w:lineRule="auto"/>
-        <w:ind w:hanging="720"/>
-        <w:jc w:val="both"/>
-      </w:pPr>
-      <w:r>
-        <w:t xml:space="preserve">если поле для ввода кода на языке </w:t>
-      </w:r>
-      <w:r>
-        <w:rPr>
-          <w:lang w:val="en-US"/>
-        </w:rPr>
-        <w:t>C</w:t>
-      </w:r>
-      <w:r>
-        <w:t>#</w:t>
-      </w:r>
-      <w:r>
-        <w:t xml:space="preserve"> пустое, кнопка «Транслировать» должна становиться неактивной;</w:t>
-      </w:r>
-    </w:p>
-    <w:p>
-      <w:pPr>
-        <w:pStyle w:val="a3"/>
-        <w:numPr>
-          <w:ilvl w:val="0"/>
-          <w:numId w:val="1"/>
-        </w:numPr>
-        <w:spacing w:line="360" w:lineRule="auto"/>
-        <w:ind w:hanging="720"/>
-        <w:jc w:val="both"/>
-      </w:pPr>
-      <w:r>
-        <w:t xml:space="preserve">если поле для вывода кода на языке </w:t>
-      </w:r>
-      <w:r>
-        <w:rPr>
-          <w:lang w:val="en-US"/>
-        </w:rPr>
-        <w:t>Java</w:t>
-      </w:r>
-      <w:r>
-        <w:t xml:space="preserve"> </w:t>
-      </w:r>
-      <w:r>
-        <w:t>пустое, кнопка для вызова диалога сохранения кода в файл должна становиться неактивной;</w:t>
-      </w:r>
-    </w:p>
-    <w:p>
-      <w:pPr>
-        <w:pStyle w:val="a3"/>
-        <w:numPr>
-          <w:ilvl w:val="0"/>
-          <w:numId w:val="1"/>
-        </w:numPr>
-        <w:spacing w:line="360" w:lineRule="auto"/>
-        <w:ind w:hanging="720"/>
-        <w:jc w:val="both"/>
-      </w:pPr>
-      <w:r>
-        <w:t xml:space="preserve">ошибки в коде на языке </w:t>
-      </w:r>
-      <w:r>
-        <w:rPr>
-          <w:lang w:val="en-US"/>
-        </w:rPr>
-        <w:t>C</w:t>
-      </w:r>
-      <w:r>
-        <w:t xml:space="preserve"># </w:t>
-      </w:r>
-      <w:r>
-        <w:t xml:space="preserve">должны </w:t>
-      </w:r>
-      <w:r>
-        <w:t>выделяться</w:t>
-      </w:r>
-      <w:r>
-        <w:t xml:space="preserve"> красным цветом (например, красной чертой</w:t>
-      </w:r>
-      <w:r>
-        <w:t xml:space="preserve"> под текстом, или красным фоном</w:t>
-      </w:r>
-      <w:r>
-        <w:t>)</w:t>
-      </w:r>
-      <w:r>
-        <w:t>;</w:t>
-      </w:r>
-    </w:p>
-    <w:p>
-      <w:pPr>
-        <w:pStyle w:val="a3"/>
-        <w:numPr>
-          <w:ilvl w:val="0"/>
-          <w:numId w:val="1"/>
-        </w:numPr>
-        <w:spacing w:line="360" w:lineRule="auto"/>
-        <w:ind w:hanging="720"/>
-        <w:jc w:val="both"/>
-      </w:pPr>
-      <w:r>
-        <w:t xml:space="preserve">при изменении текста в поле ввода кода на языке </w:t>
-      </w:r>
-      <w:r>
-        <w:rPr>
-          <w:lang w:val="en-US"/>
-        </w:rPr>
-        <w:t>C</w:t>
-      </w:r>
-      <w:r>
-        <w:t>#</w:t>
-      </w:r>
-      <w:r>
-        <w:t xml:space="preserve"> подсветка ошибок должна сбрасываться;</w:t>
-      </w:r>
-    </w:p>
-    <w:p>
-      <w:pPr>
-        <w:pStyle w:val="a3"/>
-        <w:numPr>
-          <w:ilvl w:val="0"/>
-          <w:numId w:val="1"/>
-        </w:numPr>
-        <w:spacing w:line="360" w:lineRule="auto"/>
-        <w:ind w:hanging="720"/>
-        <w:jc w:val="both"/>
-      </w:pPr>
-      <w:r>
-        <w:t>горизонтальное разделение рабочей области. В верхней части находятся поля для ввода и вывода, в нижней части находится консоль с лог</w:t>
-      </w:r>
-      <w:r>
-        <w:t>а</w:t>
-      </w:r>
-      <w:r>
-        <w:t>м</w:t>
-      </w:r>
-      <w:r>
-        <w:t>и</w:t>
-      </w:r>
-      <w:r>
-        <w:t xml:space="preserve"> работы транслятора</w:t>
-      </w:r>
-      <w:r>
-        <w:t>.</w:t>
-      </w:r>
-      <w:r>
-        <w:t xml:space="preserve"> Текст в консоли доступен только для чтения;</w:t>
-      </w:r>
-    </w:p>
-    <w:p>
-      <w:pPr>
-        <w:pStyle w:val="a3"/>
-        <w:numPr>
-          <w:ilvl w:val="0"/>
-          <w:numId w:val="1"/>
-        </w:numPr>
-        <w:spacing w:line="360" w:lineRule="auto"/>
-        <w:ind w:hanging="720"/>
-        <w:jc w:val="both"/>
-      </w:pPr>
-      <w:r>
-        <w:t>на форме должна быть кнопка для очистки текста в консоли;</w:t>
-      </w:r>
-    </w:p>
-    <w:p>
-      <w:pPr>
-        <w:pStyle w:val="a3"/>
-        <w:numPr>
-          <w:ilvl w:val="0"/>
-          <w:numId w:val="1"/>
-        </w:numPr>
-        <w:spacing w:line="360" w:lineRule="auto"/>
-        <w:ind w:hanging="720"/>
-        <w:jc w:val="both"/>
-      </w:pPr>
-      <w:r>
-        <w:t>если консоль пустая, то кнопка для очистки текста в ней должна становиться неактивной</w:t>
-      </w:r>
-      <w:r>
-        <w:t>;</w:t>
-      </w:r>
-    </w:p>
-    <w:p>
-      <w:pPr>
-        <w:pStyle w:val="a3"/>
-        <w:numPr>
-          <w:ilvl w:val="0"/>
-          <w:numId w:val="1"/>
-        </w:numPr>
-        <w:spacing w:line="360" w:lineRule="auto"/>
-        <w:ind w:hanging="720"/>
-        <w:jc w:val="both"/>
-      </w:pPr>
-      <w:r>
-        <w:t>при выходе из программы при наличии переведённого кода у пользователя должно запрашиваться подтверждение действия</w:t>
-      </w:r>
-      <w:r>
-        <w:t>.</w:t>
-      </w:r>
-    </w:p>
-    <w:p>
-      <w:pPr>
-        <w:spacing w:line="360" w:lineRule="auto"/>
-        <w:jc w:val="both"/>
-      </w:pPr>
-      <w:r>
-        <w:t xml:space="preserve">Требования к </w:t>
-      </w:r>
-      <w:r>
-        <w:t>подсистеме ввода</w:t>
-      </w:r>
-      <w:r>
-        <w:t>/</w:t>
-      </w:r>
-      <w:r>
-        <w:t>вывода</w:t>
-      </w:r>
-      <w:r>
-        <w:t>:</w:t>
-      </w:r>
-    </w:p>
-    <w:p>
-      <w:pPr>
-        <w:pStyle w:val="a3"/>
-        <w:numPr>
-          <w:ilvl w:val="0"/>
-          <w:numId w:val="3"/>
-        </w:numPr>
-        <w:spacing w:line="360" w:lineRule="auto"/>
-        <w:ind w:hanging="720"/>
-        <w:jc w:val="both"/>
-      </w:pPr>
-      <w:r>
-        <w:t xml:space="preserve">программа должна позволять </w:t>
-      </w:r>
-      <w:r>
-        <w:t>читать</w:t>
-      </w:r>
-      <w:r>
-        <w:t xml:space="preserve"> код на языке </w:t>
-      </w:r>
-      <w:r>
-        <w:rPr>
-          <w:lang w:val="en-US"/>
-        </w:rPr>
-        <w:t>C</w:t>
-      </w:r>
-      <w:r>
-        <w:t xml:space="preserve"># </w:t>
-      </w:r>
-      <w:r>
-        <w:t xml:space="preserve">из </w:t>
-      </w:r>
-      <w:r>
-        <w:t xml:space="preserve">файлов формата </w:t>
-      </w:r>
-      <w:r>
-        <w:rPr>
-          <w:lang w:val="en-US"/>
-        </w:rPr>
-        <w:t>TXT</w:t>
-      </w:r>
-      <w:r>
-        <w:t xml:space="preserve"> </w:t>
-      </w:r>
-      <w:r>
-        <w:t xml:space="preserve">и </w:t>
-      </w:r>
-      <w:r>
-        <w:rPr>
-          <w:lang w:val="en-US"/>
-        </w:rPr>
-        <w:t>CS</w:t>
-      </w:r>
-      <w:r>
-        <w:t>;</w:t>
-      </w:r>
-    </w:p>
-    <w:p>
-      <w:pPr>
-        <w:pStyle w:val="a3"/>
-        <w:numPr>
-          <w:ilvl w:val="0"/>
-          <w:numId w:val="3"/>
-        </w:numPr>
-        <w:spacing w:line="360" w:lineRule="auto"/>
-        <w:ind w:hanging="720"/>
-        <w:jc w:val="both"/>
-      </w:pPr>
-      <w:r>
-        <w:t>программа должна сообщать, что выбранный входной файл является пустым;</w:t>
-      </w:r>
-    </w:p>
-    <w:p>
-      <w:pPr>
-        <w:pStyle w:val="a3"/>
-        <w:numPr>
-          <w:ilvl w:val="0"/>
-          <w:numId w:val="3"/>
-        </w:numPr>
-        <w:spacing w:line="360" w:lineRule="auto"/>
-        <w:ind w:hanging="720"/>
-        <w:jc w:val="both"/>
-      </w:pPr>
-      <w:r>
-        <w:lastRenderedPageBreak/>
-        <w:t xml:space="preserve">программа должна позволять сохранять код на языке </w:t>
-      </w:r>
-      <w:r>
-        <w:rPr>
-          <w:lang w:val="en-US"/>
-        </w:rPr>
-        <w:t>Java</w:t>
-      </w:r>
-      <w:r>
-        <w:t xml:space="preserve"> </w:t>
-      </w:r>
-      <w:r>
-        <w:t xml:space="preserve">в файлы формата </w:t>
-      </w:r>
-      <w:r>
-        <w:rPr>
-          <w:lang w:val="en-US"/>
-        </w:rPr>
-        <w:t>TXT</w:t>
-      </w:r>
-      <w:r>
-        <w:t xml:space="preserve"> </w:t>
-      </w:r>
-      <w:r>
-        <w:t xml:space="preserve">и </w:t>
-      </w:r>
-      <w:r>
-        <w:rPr>
-          <w:lang w:val="en-US"/>
-        </w:rPr>
-        <w:t>JAVA</w:t>
-      </w:r>
-      <w:r>
-        <w:t>.</w:t>
-      </w:r>
-    </w:p>
-    <w:p>
-      <w:pPr>
-        <w:spacing w:line="360" w:lineRule="auto"/>
-        <w:jc w:val="both"/>
-      </w:pPr>
-      <w:r>
-        <w:t>Требования к подсистеме трансляции:</w:t>
-      </w:r>
-    </w:p>
-    <w:p>
-      <w:pPr>
-        <w:pStyle w:val="a3"/>
-        <w:numPr>
-          <w:ilvl w:val="0"/>
-          <w:numId w:val="4"/>
-        </w:numPr>
-        <w:spacing w:line="360" w:lineRule="auto"/>
-        <w:ind w:hanging="720"/>
-        <w:jc w:val="both"/>
-      </w:pPr>
-      <w:r>
-        <w:t>транслятор должен состоять из четырёх компонентов: лексического анализатора, синтаксического анализатора, семантического анализатора и генератора кода;</w:t>
-      </w:r>
-    </w:p>
-    <w:p>
-      <w:pPr>
-        <w:pStyle w:val="a3"/>
-        <w:numPr>
-          <w:ilvl w:val="0"/>
-          <w:numId w:val="4"/>
-        </w:numPr>
-        <w:spacing w:line="360" w:lineRule="auto"/>
-        <w:ind w:hanging="720"/>
-        <w:jc w:val="both"/>
-      </w:pPr>
-      <w:r>
-        <w:t>транслятор</w:t>
-      </w:r>
-      <w:r>
-        <w:t xml:space="preserve"> долж</w:t>
-      </w:r>
-      <w:r>
-        <w:t>ен</w:t>
-      </w:r>
-      <w:r>
-        <w:t xml:space="preserve"> уметь находить синтаксические и семантические ошибки в коде на языке </w:t>
-      </w:r>
-      <w:r>
-        <w:rPr>
-          <w:lang w:val="en-US"/>
-        </w:rPr>
-        <w:t>C</w:t>
-      </w:r>
-      <w:r>
-        <w:t>#</w:t>
-      </w:r>
-      <w:r>
-        <w:t xml:space="preserve"> и сообщать о них;</w:t>
-      </w:r>
-    </w:p>
-    <w:p>
-      <w:pPr>
-        <w:pStyle w:val="a3"/>
-        <w:numPr>
-          <w:ilvl w:val="0"/>
-          <w:numId w:val="4"/>
-        </w:numPr>
-        <w:spacing w:line="360" w:lineRule="auto"/>
-        <w:ind w:hanging="720"/>
-        <w:jc w:val="both"/>
-      </w:pPr>
-      <w:r>
-        <w:t xml:space="preserve">транслятор должен заменять несуществующие в </w:t>
-      </w:r>
-      <w:r>
-        <w:rPr>
-          <w:lang w:val="en-US"/>
-        </w:rPr>
-        <w:t>Java</w:t>
-      </w:r>
-      <w:r>
-        <w:t xml:space="preserve"> </w:t>
-      </w:r>
-      <w:r>
-        <w:t>типы на эквивалентные (например, «</w:t>
-      </w:r>
-      <w:r>
-        <w:rPr>
-          <w:lang w:val="en-US"/>
-        </w:rPr>
-        <w:t>nuint</w:t>
-      </w:r>
-      <w:r>
-        <w:t>»</w:t>
-      </w:r>
-      <w:r>
-        <w:t xml:space="preserve"> </w:t>
-      </w:r>
-      <w:r>
         <w:t>на «</w:t>
       </w:r>
       <w:r>
@@ -882,10 +897,7 @@
         <w:t>int</w:t>
       </w:r>
       <w:r>
-        <w:t>»)</w:t>
-      </w:r>
-      <w:r>
-        <w:t>;</w:t>
+        <w:t>»);</w:t>
       </w:r>
     </w:p>
     <w:p>
